--- a/websocket通知类型notify.docx
+++ b/websocket通知类型notify.docx
@@ -788,11 +788,6 @@
       </w:r>
     </w:p>
     <w:p>
-      <w:pPr>
-        <w:rPr>
-          <w:rFonts w:hint="eastAsia"/>
-        </w:rPr>
-      </w:pPr>
       <w:r>
         <w:t xml:space="preserve">        public </w:t>
       </w:r>
@@ -807,55 +802,2766 @@
       </w:r>
       <w:r>
         <w:t>{ get; set; }</w:t>
+      </w:r>
+    </w:p>
+    <w:p>
+      <w:r>
+        <w:t xml:space="preserve">        public override string ToString()</w:t>
+      </w:r>
+    </w:p>
+    <w:p>
+      <w:r>
+        <w:t xml:space="preserve">        {</w:t>
+      </w:r>
+    </w:p>
+    <w:p>
+      <w:r>
+        <w:t xml:space="preserve">            return "NotifyType:" + NotifyType.ToString()+</w:t>
+      </w:r>
+    </w:p>
+    <w:p>
+      <w:r>
+        <w:t xml:space="preserve">                ",NotifyTime=" + NotifyTime.ToString()+</w:t>
+      </w:r>
+    </w:p>
+    <w:p>
+      <w:r>
+        <w:t xml:space="preserve">                ",Object=" + (Object == null ? "" : JsonTools.ObjectToJson(Object)) +</w:t>
+      </w:r>
+    </w:p>
+    <w:p>
+      <w:r>
+        <w:t xml:space="preserve">                ",Desc=" + (Desc==null?"":Desc.ToString())</w:t>
+      </w:r>
+    </w:p>
+    <w:p>
+      <w:r>
+        <w:t xml:space="preserve">                ;</w:t>
+      </w:r>
+    </w:p>
+    <w:p>
+      <w:r>
+        <w:t xml:space="preserve">        }</w:t>
+      </w:r>
+    </w:p>
+    <w:p>
+      <w:pPr>
+        <w:ind w:firstLine="420"/>
+      </w:pPr>
+      <w:r>
+        <w:t>}</w:t>
+      </w:r>
+    </w:p>
+    <w:p>
+      <w:pPr>
+        <w:ind w:firstLine="420"/>
+      </w:pPr>
+    </w:p>
+    <w:p>
+      <w:pPr>
+        <w:ind w:firstLine="420"/>
+      </w:pPr>
+    </w:p>
+    <w:p>
+      <w:pPr>
+        <w:ind w:firstLine="420"/>
+      </w:pPr>
+    </w:p>
+    <w:p>
+      <w:pPr>
+        <w:ind w:firstLine="420"/>
+      </w:pPr>
+      <w:r>
+        <w:t xml:space="preserve">    /// &lt;summary&gt;</w:t>
+      </w:r>
+    </w:p>
+    <w:p>
+      <w:pPr>
+        <w:ind w:firstLine="420"/>
+        <w:rPr>
+          <w:rFonts w:hint="eastAsia"/>
+        </w:rPr>
+      </w:pPr>
+      <w:r>
+        <w:rPr>
+          <w:rFonts w:hint="eastAsia"/>
+        </w:rPr>
+        <w:t xml:space="preserve">    /// </w:t>
+      </w:r>
+      <w:r>
+        <w:rPr>
+          <w:rStyle w:val="6Char"/>
+          <w:rFonts w:hint="eastAsia"/>
+          <w:b w:val="0"/>
+        </w:rPr>
+        <w:t>通知类型</w:t>
       </w:r>
       <w:bookmarkStart w:id="0" w:name="_GoBack"/>
       <w:bookmarkEnd w:id="0"/>
     </w:p>
     <w:p>
-      <w:r>
-        <w:t xml:space="preserve">        public override string ToString()</w:t>
-      </w:r>
-    </w:p>
-    <w:p>
-      <w:r>
-        <w:t xml:space="preserve">        {</w:t>
-      </w:r>
-    </w:p>
-    <w:p>
-      <w:r>
-        <w:t xml:space="preserve">            return "NotifyType:" + NotifyType.ToString()+</w:t>
-      </w:r>
-    </w:p>
-    <w:p>
-      <w:r>
-        <w:t xml:space="preserve">                ",NotifyTime=" + NotifyTime.ToString()+</w:t>
-      </w:r>
-    </w:p>
-    <w:p>
-      <w:r>
-        <w:t xml:space="preserve">                ",Object=" + (Object == null ? "" : JsonTools.ObjectToJson(Object)) +</w:t>
-      </w:r>
-    </w:p>
-    <w:p>
-      <w:r>
-        <w:t xml:space="preserve">                ",Desc=" + (Desc==null?"":Desc.ToString())</w:t>
-      </w:r>
-    </w:p>
-    <w:p>
-      <w:r>
-        <w:t xml:space="preserve">                ;</w:t>
-      </w:r>
-    </w:p>
-    <w:p>
-      <w:r>
-        <w:t xml:space="preserve">        }</w:t>
-      </w:r>
-    </w:p>
-    <w:p>
-      <w:pPr>
-        <w:rPr>
-          <w:rFonts w:hint="eastAsia"/>
-        </w:rPr>
+      <w:pPr>
+        <w:ind w:firstLine="420"/>
+      </w:pPr>
+      <w:r>
+        <w:t xml:space="preserve">    /// &lt;/summary&gt;</w:t>
+      </w:r>
+    </w:p>
+    <w:p>
+      <w:pPr>
+        <w:ind w:firstLine="420"/>
+      </w:pPr>
+      <w:r>
+        <w:t xml:space="preserve">    public enum NotifyType_e</w:t>
+      </w:r>
+    </w:p>
+    <w:p>
+      <w:pPr>
+        <w:ind w:firstLine="420"/>
+      </w:pPr>
+      <w:r>
+        <w:t xml:space="preserve">    {</w:t>
+      </w:r>
+    </w:p>
+    <w:p>
+      <w:pPr>
+        <w:ind w:firstLine="420"/>
+        <w:rPr>
+          <w:rFonts w:hint="eastAsia"/>
+        </w:rPr>
+      </w:pPr>
+      <w:r>
+        <w:rPr>
+          <w:rFonts w:hint="eastAsia"/>
+        </w:rPr>
+        <w:t xml:space="preserve">        // 0-14,100-150,</w:t>
+      </w:r>
+      <w:r>
+        <w:rPr>
+          <w:rFonts w:hint="eastAsia"/>
+        </w:rPr>
+        <w:t>保留为</w:t>
+      </w:r>
+      <w:r>
+        <w:rPr>
+          <w:rFonts w:hint="eastAsia"/>
+        </w:rPr>
+        <w:t>IBMS</w:t>
+      </w:r>
+      <w:r>
+        <w:rPr>
+          <w:rFonts w:hint="eastAsia"/>
+        </w:rPr>
+        <w:t>首页子系统统计值更新通知</w:t>
+      </w:r>
+    </w:p>
+    <w:p>
+      <w:pPr>
+        <w:ind w:firstLine="420"/>
+        <w:rPr>
+          <w:rFonts w:hint="eastAsia"/>
+        </w:rPr>
+      </w:pPr>
+      <w:r>
+        <w:rPr>
+          <w:rFonts w:hint="eastAsia"/>
+        </w:rPr>
+        <w:t xml:space="preserve">        [Description("</w:t>
+      </w:r>
+      <w:r>
+        <w:rPr>
+          <w:rFonts w:hint="eastAsia"/>
+        </w:rPr>
+        <w:t>更新周界防盗子系统统计值</w:t>
+      </w:r>
+      <w:r>
+        <w:rPr>
+          <w:rFonts w:hint="eastAsia"/>
+        </w:rPr>
+        <w:t>")]</w:t>
+      </w:r>
+    </w:p>
+    <w:p>
+      <w:pPr>
+        <w:ind w:firstLine="420"/>
+      </w:pPr>
+      <w:r>
+        <w:t xml:space="preserve">        UpdateAntitheftSysStatisValue = 0,</w:t>
+      </w:r>
+    </w:p>
+    <w:p>
+      <w:pPr>
+        <w:ind w:firstLine="420"/>
+        <w:rPr>
+          <w:rFonts w:hint="eastAsia"/>
+        </w:rPr>
+      </w:pPr>
+      <w:r>
+        <w:rPr>
+          <w:rFonts w:hint="eastAsia"/>
+        </w:rPr>
+        <w:t xml:space="preserve">        [Description("</w:t>
+      </w:r>
+      <w:r>
+        <w:rPr>
+          <w:rFonts w:hint="eastAsia"/>
+        </w:rPr>
+        <w:t>更新广播子系统统计值</w:t>
+      </w:r>
+      <w:r>
+        <w:rPr>
+          <w:rFonts w:hint="eastAsia"/>
+        </w:rPr>
+        <w:t>")]</w:t>
+      </w:r>
+    </w:p>
+    <w:p>
+      <w:pPr>
+        <w:ind w:firstLine="420"/>
+      </w:pPr>
+      <w:r>
+        <w:t xml:space="preserve">        UpdateBroadcastSysStatisValue = 1,</w:t>
+      </w:r>
+    </w:p>
+    <w:p>
+      <w:pPr>
+        <w:ind w:firstLine="420"/>
+        <w:rPr>
+          <w:rFonts w:hint="eastAsia"/>
+        </w:rPr>
+      </w:pPr>
+      <w:r>
+        <w:rPr>
+          <w:rFonts w:hint="eastAsia"/>
+        </w:rPr>
+        <w:t xml:space="preserve">        [Description("</w:t>
+      </w:r>
+      <w:r>
+        <w:rPr>
+          <w:rFonts w:hint="eastAsia"/>
+        </w:rPr>
+        <w:t>更新门禁管理子系统统计值</w:t>
+      </w:r>
+      <w:r>
+        <w:rPr>
+          <w:rFonts w:hint="eastAsia"/>
+        </w:rPr>
+        <w:t>")]</w:t>
+      </w:r>
+    </w:p>
+    <w:p>
+      <w:pPr>
+        <w:ind w:firstLine="420"/>
+      </w:pPr>
+      <w:r>
+        <w:t xml:space="preserve">        UpdateDoorSysStatisValue = 2,</w:t>
+      </w:r>
+    </w:p>
+    <w:p>
+      <w:pPr>
+        <w:ind w:firstLine="420"/>
+        <w:rPr>
+          <w:rFonts w:hint="eastAsia"/>
+        </w:rPr>
+      </w:pPr>
+      <w:r>
+        <w:rPr>
+          <w:rFonts w:hint="eastAsia"/>
+        </w:rPr>
+        <w:lastRenderedPageBreak/>
+        <w:t xml:space="preserve">        [Description("</w:t>
+      </w:r>
+      <w:r>
+        <w:rPr>
+          <w:rFonts w:hint="eastAsia"/>
+        </w:rPr>
+        <w:t>更新变配电子系统统计值</w:t>
+      </w:r>
+      <w:r>
+        <w:rPr>
+          <w:rFonts w:hint="eastAsia"/>
+        </w:rPr>
+        <w:t>")]</w:t>
+      </w:r>
+    </w:p>
+    <w:p>
+      <w:pPr>
+        <w:ind w:firstLine="420"/>
+      </w:pPr>
+      <w:r>
+        <w:t xml:space="preserve">        UpdateElectricSysStatisValue = 3,</w:t>
+      </w:r>
+    </w:p>
+    <w:p>
+      <w:pPr>
+        <w:ind w:firstLine="420"/>
+        <w:rPr>
+          <w:rFonts w:hint="eastAsia"/>
+        </w:rPr>
+      </w:pPr>
+      <w:r>
+        <w:rPr>
+          <w:rFonts w:hint="eastAsia"/>
+        </w:rPr>
+        <w:t xml:space="preserve">        [Description("</w:t>
+      </w:r>
+      <w:r>
+        <w:rPr>
+          <w:rFonts w:hint="eastAsia"/>
+        </w:rPr>
+        <w:t>更新电梯子系统统计值</w:t>
+      </w:r>
+      <w:r>
+        <w:rPr>
+          <w:rFonts w:hint="eastAsia"/>
+        </w:rPr>
+        <w:t>")]</w:t>
+      </w:r>
+    </w:p>
+    <w:p>
+      <w:pPr>
+        <w:ind w:firstLine="420"/>
+      </w:pPr>
+      <w:r>
+        <w:t xml:space="preserve">        UpdateElevatorSysStatisValue = 4,</w:t>
+      </w:r>
+    </w:p>
+    <w:p>
+      <w:pPr>
+        <w:ind w:firstLine="420"/>
+        <w:rPr>
+          <w:rFonts w:hint="eastAsia"/>
+        </w:rPr>
+      </w:pPr>
+      <w:r>
+        <w:rPr>
+          <w:rFonts w:hint="eastAsia"/>
+        </w:rPr>
+        <w:t xml:space="preserve">        [Description("</w:t>
+      </w:r>
+      <w:r>
+        <w:rPr>
+          <w:rFonts w:hint="eastAsia"/>
+        </w:rPr>
+        <w:t>更新能耗统计子系统统计值</w:t>
+      </w:r>
+      <w:r>
+        <w:rPr>
+          <w:rFonts w:hint="eastAsia"/>
+        </w:rPr>
+        <w:t>")]</w:t>
+      </w:r>
+    </w:p>
+    <w:p>
+      <w:pPr>
+        <w:ind w:firstLine="420"/>
+      </w:pPr>
+      <w:r>
+        <w:t xml:space="preserve">        UpdateEnergySysStatisValue = 5,</w:t>
+      </w:r>
+    </w:p>
+    <w:p>
+      <w:pPr>
+        <w:ind w:firstLine="420"/>
+        <w:rPr>
+          <w:rFonts w:hint="eastAsia"/>
+        </w:rPr>
+      </w:pPr>
+      <w:r>
+        <w:rPr>
+          <w:rFonts w:hint="eastAsia"/>
+        </w:rPr>
+        <w:t xml:space="preserve">        [Description("</w:t>
+      </w:r>
+      <w:r>
+        <w:rPr>
+          <w:rFonts w:hint="eastAsia"/>
+        </w:rPr>
+        <w:t>更新消防子系统统计值</w:t>
+      </w:r>
+      <w:r>
+        <w:rPr>
+          <w:rFonts w:hint="eastAsia"/>
+        </w:rPr>
+        <w:t>")]</w:t>
+      </w:r>
+    </w:p>
+    <w:p>
+      <w:pPr>
+        <w:ind w:firstLine="420"/>
+      </w:pPr>
+      <w:r>
+        <w:t xml:space="preserve">        UpdateFireSysStatisValue = 6,</w:t>
+      </w:r>
+    </w:p>
+    <w:p>
+      <w:pPr>
+        <w:ind w:firstLine="420"/>
+        <w:rPr>
+          <w:rFonts w:hint="eastAsia"/>
+        </w:rPr>
+      </w:pPr>
+      <w:r>
+        <w:rPr>
+          <w:rFonts w:hint="eastAsia"/>
+        </w:rPr>
+        <w:t xml:space="preserve">        [Description("</w:t>
+      </w:r>
+      <w:r>
+        <w:rPr>
+          <w:rFonts w:hint="eastAsia"/>
+        </w:rPr>
+        <w:t>更新暖通空调子系统统计值</w:t>
+      </w:r>
+      <w:r>
+        <w:rPr>
+          <w:rFonts w:hint="eastAsia"/>
+        </w:rPr>
+        <w:t>")]</w:t>
+      </w:r>
+    </w:p>
+    <w:p>
+      <w:pPr>
+        <w:ind w:firstLine="420"/>
+      </w:pPr>
+      <w:r>
+        <w:t xml:space="preserve">        UpdateHAVCSysStatisValue = 7,</w:t>
+      </w:r>
+    </w:p>
+    <w:p>
+      <w:pPr>
+        <w:ind w:firstLine="420"/>
+        <w:rPr>
+          <w:rFonts w:hint="eastAsia"/>
+        </w:rPr>
+      </w:pPr>
+      <w:r>
+        <w:rPr>
+          <w:rFonts w:hint="eastAsia"/>
+        </w:rPr>
+        <w:t xml:space="preserve">        [Description("</w:t>
+      </w:r>
+      <w:r>
+        <w:rPr>
+          <w:rFonts w:hint="eastAsia"/>
+        </w:rPr>
+        <w:t>更新信息发布子系统统计值</w:t>
+      </w:r>
+      <w:r>
+        <w:rPr>
+          <w:rFonts w:hint="eastAsia"/>
+        </w:rPr>
+        <w:t>")]</w:t>
+      </w:r>
+    </w:p>
+    <w:p>
+      <w:pPr>
+        <w:ind w:firstLine="420"/>
+      </w:pPr>
+      <w:r>
+        <w:t xml:space="preserve">        UpdateIDSSysStatisValue = 8,</w:t>
+      </w:r>
+    </w:p>
+    <w:p>
+      <w:pPr>
+        <w:ind w:firstLine="420"/>
+        <w:rPr>
+          <w:rFonts w:hint="eastAsia"/>
+        </w:rPr>
+      </w:pPr>
+      <w:r>
+        <w:rPr>
+          <w:rFonts w:hint="eastAsia"/>
+        </w:rPr>
+        <w:t xml:space="preserve">        [Description("</w:t>
+      </w:r>
+      <w:r>
+        <w:rPr>
+          <w:rFonts w:hint="eastAsia"/>
+        </w:rPr>
+        <w:t>更新照明子系统统计值</w:t>
+      </w:r>
+      <w:r>
+        <w:rPr>
+          <w:rFonts w:hint="eastAsia"/>
+        </w:rPr>
+        <w:t>")]</w:t>
+      </w:r>
+    </w:p>
+    <w:p>
+      <w:pPr>
+        <w:ind w:firstLine="420"/>
+      </w:pPr>
+      <w:r>
+        <w:t xml:space="preserve">        UpdateLightSysStatisValue = 9,</w:t>
+      </w:r>
+    </w:p>
+    <w:p>
+      <w:pPr>
+        <w:ind w:firstLine="420"/>
+        <w:rPr>
+          <w:rFonts w:hint="eastAsia"/>
+        </w:rPr>
+      </w:pPr>
+      <w:r>
+        <w:rPr>
+          <w:rFonts w:hint="eastAsia"/>
+        </w:rPr>
+        <w:t xml:space="preserve">        [Description("</w:t>
+      </w:r>
+      <w:r>
+        <w:rPr>
+          <w:rFonts w:hint="eastAsia"/>
+        </w:rPr>
+        <w:t>更新停车管理子系统统计值</w:t>
+      </w:r>
+      <w:r>
+        <w:rPr>
+          <w:rFonts w:hint="eastAsia"/>
+        </w:rPr>
+        <w:t>")]</w:t>
+      </w:r>
+    </w:p>
+    <w:p>
+      <w:pPr>
+        <w:ind w:firstLine="420"/>
+      </w:pPr>
+      <w:r>
+        <w:t xml:space="preserve">        UpdateParkSysStatisValue = 10,</w:t>
+      </w:r>
+    </w:p>
+    <w:p>
+      <w:pPr>
+        <w:ind w:firstLine="420"/>
+        <w:rPr>
+          <w:rFonts w:hint="eastAsia"/>
+        </w:rPr>
+      </w:pPr>
+      <w:r>
+        <w:rPr>
+          <w:rFonts w:hint="eastAsia"/>
+        </w:rPr>
+        <w:t xml:space="preserve">        [Description("</w:t>
+      </w:r>
+      <w:r>
+        <w:rPr>
+          <w:rFonts w:hint="eastAsia"/>
+        </w:rPr>
+        <w:t>更新客流统计子系统统计值</w:t>
+      </w:r>
+      <w:r>
+        <w:rPr>
+          <w:rFonts w:hint="eastAsia"/>
+        </w:rPr>
+        <w:t>")]</w:t>
+      </w:r>
+    </w:p>
+    <w:p>
+      <w:pPr>
+        <w:ind w:firstLine="420"/>
+      </w:pPr>
+      <w:r>
+        <w:t xml:space="preserve">        UpdatePassStatSysStatisValue = 11,</w:t>
+      </w:r>
+    </w:p>
+    <w:p>
+      <w:pPr>
+        <w:ind w:firstLine="420"/>
+        <w:rPr>
+          <w:rFonts w:hint="eastAsia"/>
+        </w:rPr>
+      </w:pPr>
+      <w:r>
+        <w:rPr>
+          <w:rFonts w:hint="eastAsia"/>
+        </w:rPr>
+        <w:t xml:space="preserve">        [Description("</w:t>
+      </w:r>
+      <w:r>
+        <w:rPr>
+          <w:rFonts w:hint="eastAsia"/>
+        </w:rPr>
+        <w:t>更新电子巡更子系统统计值</w:t>
+      </w:r>
+      <w:r>
+        <w:rPr>
+          <w:rFonts w:hint="eastAsia"/>
+        </w:rPr>
+        <w:t>")]</w:t>
+      </w:r>
+    </w:p>
+    <w:p>
+      <w:pPr>
+        <w:ind w:firstLine="420"/>
+      </w:pPr>
+      <w:r>
+        <w:t xml:space="preserve">        UpdatePatrolSysStatisValue = 12,</w:t>
+      </w:r>
+    </w:p>
+    <w:p>
+      <w:pPr>
+        <w:ind w:firstLine="420"/>
+        <w:rPr>
+          <w:rFonts w:hint="eastAsia"/>
+        </w:rPr>
+      </w:pPr>
+      <w:r>
+        <w:rPr>
+          <w:rFonts w:hint="eastAsia"/>
+        </w:rPr>
+        <w:t xml:space="preserve">        [Description("</w:t>
+      </w:r>
+      <w:r>
+        <w:rPr>
+          <w:rFonts w:hint="eastAsia"/>
+        </w:rPr>
+        <w:t>更新视频监控子系统统计值</w:t>
+      </w:r>
+      <w:r>
+        <w:rPr>
+          <w:rFonts w:hint="eastAsia"/>
+        </w:rPr>
+        <w:t>")]</w:t>
+      </w:r>
+    </w:p>
+    <w:p>
+      <w:pPr>
+        <w:ind w:firstLine="420"/>
+      </w:pPr>
+      <w:r>
+        <w:t xml:space="preserve">        UpdateVideoSysStatisValue = 13,</w:t>
+      </w:r>
+    </w:p>
+    <w:p>
+      <w:pPr>
+        <w:ind w:firstLine="420"/>
+        <w:rPr>
+          <w:rFonts w:hint="eastAsia"/>
+        </w:rPr>
+      </w:pPr>
+      <w:r>
+        <w:rPr>
+          <w:rFonts w:hint="eastAsia"/>
+        </w:rPr>
+        <w:t xml:space="preserve">        [Description("</w:t>
+      </w:r>
+      <w:r>
+        <w:rPr>
+          <w:rFonts w:hint="eastAsia"/>
+        </w:rPr>
+        <w:t>更新给排水子系统统计值</w:t>
+      </w:r>
+      <w:r>
+        <w:rPr>
+          <w:rFonts w:hint="eastAsia"/>
+        </w:rPr>
+        <w:t>")]</w:t>
+      </w:r>
+    </w:p>
+    <w:p>
+      <w:pPr>
+        <w:ind w:firstLine="420"/>
+      </w:pPr>
+      <w:r>
+        <w:t xml:space="preserve">        UpdateWaterSysStatisValue = 14,</w:t>
+      </w:r>
+    </w:p>
+    <w:p>
+      <w:pPr>
+        <w:ind w:firstLine="420"/>
+        <w:rPr>
+          <w:rFonts w:hint="eastAsia"/>
+        </w:rPr>
+      </w:pPr>
+      <w:r>
+        <w:rPr>
+          <w:rFonts w:hint="eastAsia"/>
+        </w:rPr>
+        <w:t xml:space="preserve">        [Description("</w:t>
+      </w:r>
+      <w:r>
+        <w:rPr>
+          <w:rFonts w:hint="eastAsia"/>
+        </w:rPr>
+        <w:t>更新楼控对讲子系统统计值</w:t>
+      </w:r>
+      <w:r>
+        <w:rPr>
+          <w:rFonts w:hint="eastAsia"/>
+        </w:rPr>
+        <w:t>")]</w:t>
+      </w:r>
+    </w:p>
+    <w:p>
+      <w:pPr>
+        <w:ind w:firstLine="420"/>
+      </w:pPr>
+      <w:r>
+        <w:t xml:space="preserve">        UpdateIntercomSysStatisValue = 100,         </w:t>
+      </w:r>
+    </w:p>
+    <w:p>
+      <w:pPr>
+        <w:ind w:firstLine="420"/>
+        <w:rPr>
+          <w:rFonts w:hint="eastAsia"/>
+        </w:rPr>
+      </w:pPr>
+      <w:r>
+        <w:rPr>
+          <w:rFonts w:hint="eastAsia"/>
+        </w:rPr>
+        <w:t xml:space="preserve">        [Description("</w:t>
+      </w:r>
+      <w:r>
+        <w:rPr>
+          <w:rFonts w:hint="eastAsia"/>
+        </w:rPr>
+        <w:t>更新充电桩子系统统计值</w:t>
+      </w:r>
+      <w:r>
+        <w:rPr>
+          <w:rFonts w:hint="eastAsia"/>
+        </w:rPr>
+        <w:t>")]</w:t>
+      </w:r>
+    </w:p>
+    <w:p>
+      <w:pPr>
+        <w:ind w:firstLine="420"/>
+      </w:pPr>
+      <w:r>
+        <w:t xml:space="preserve">        UpdateChargeSysStatisValue=101,</w:t>
+      </w:r>
+    </w:p>
+    <w:p>
+      <w:pPr>
+        <w:ind w:firstLine="420"/>
+        <w:rPr>
+          <w:rFonts w:hint="eastAsia"/>
+        </w:rPr>
+      </w:pPr>
+      <w:r>
+        <w:rPr>
+          <w:rFonts w:hint="eastAsia"/>
+        </w:rPr>
+        <w:t xml:space="preserve">        [Description("</w:t>
+      </w:r>
+      <w:r>
+        <w:rPr>
+          <w:rFonts w:hint="eastAsia"/>
+        </w:rPr>
+        <w:t>更新一键报警子系统统计值</w:t>
+      </w:r>
+      <w:r>
+        <w:rPr>
+          <w:rFonts w:hint="eastAsia"/>
+        </w:rPr>
+        <w:t>")]</w:t>
+      </w:r>
+    </w:p>
+    <w:p>
+      <w:pPr>
+        <w:ind w:firstLine="420"/>
+      </w:pPr>
+      <w:r>
+        <w:t xml:space="preserve">        UpdateAlarmSysStatisValue=102,</w:t>
+      </w:r>
+    </w:p>
+    <w:p>
+      <w:pPr>
+        <w:ind w:firstLine="420"/>
+        <w:rPr>
+          <w:rFonts w:hint="eastAsia"/>
+        </w:rPr>
+      </w:pPr>
+      <w:r>
+        <w:rPr>
+          <w:rFonts w:hint="eastAsia"/>
+        </w:rPr>
+        <w:t xml:space="preserve">        [Description("</w:t>
+      </w:r>
+      <w:r>
+        <w:rPr>
+          <w:rFonts w:hint="eastAsia"/>
+        </w:rPr>
+        <w:t>更新</w:t>
+      </w:r>
+      <w:r>
+        <w:rPr>
+          <w:rFonts w:hint="eastAsia"/>
+        </w:rPr>
+        <w:t>WiFi</w:t>
+      </w:r>
+      <w:r>
+        <w:rPr>
+          <w:rFonts w:hint="eastAsia"/>
+        </w:rPr>
+        <w:t>子系统统计值</w:t>
+      </w:r>
+      <w:r>
+        <w:rPr>
+          <w:rFonts w:hint="eastAsia"/>
+        </w:rPr>
+        <w:t>")]</w:t>
+      </w:r>
+    </w:p>
+    <w:p>
+      <w:pPr>
+        <w:ind w:firstLine="420"/>
+      </w:pPr>
+      <w:r>
+        <w:t xml:space="preserve">        UpdateWiFiSysStatisValue=103,</w:t>
+      </w:r>
+    </w:p>
+    <w:p>
+      <w:pPr>
+        <w:ind w:firstLine="420"/>
+        <w:rPr>
+          <w:rFonts w:hint="eastAsia"/>
+        </w:rPr>
+      </w:pPr>
+      <w:r>
+        <w:rPr>
+          <w:rFonts w:hint="eastAsia"/>
+        </w:rPr>
+        <w:t xml:space="preserve">        [Description("</w:t>
+      </w:r>
+      <w:r>
+        <w:rPr>
+          <w:rFonts w:hint="eastAsia"/>
+        </w:rPr>
+        <w:t>更新智慧路灯子系统统计值</w:t>
+      </w:r>
+      <w:r>
+        <w:rPr>
+          <w:rFonts w:hint="eastAsia"/>
+        </w:rPr>
+        <w:t>")]</w:t>
+      </w:r>
+    </w:p>
+    <w:p>
+      <w:pPr>
+        <w:ind w:firstLine="420"/>
+      </w:pPr>
+      <w:r>
+        <w:t xml:space="preserve">        UpdateStreetLampSysStatisValue = 104,</w:t>
+      </w:r>
+    </w:p>
+    <w:p>
+      <w:pPr>
+        <w:ind w:firstLine="420"/>
+      </w:pPr>
+    </w:p>
+    <w:p>
+      <w:pPr>
+        <w:ind w:firstLine="420"/>
+        <w:rPr>
+          <w:rFonts w:hint="eastAsia"/>
+        </w:rPr>
+      </w:pPr>
+      <w:r>
+        <w:rPr>
+          <w:rFonts w:hint="eastAsia"/>
+        </w:rPr>
+        <w:t xml:space="preserve">        [Description("</w:t>
+      </w:r>
+      <w:r>
+        <w:rPr>
+          <w:rFonts w:hint="eastAsia"/>
+        </w:rPr>
+        <w:t>更新智慧路灯首页中子系统统计值</w:t>
+      </w:r>
+      <w:r>
+        <w:rPr>
+          <w:rFonts w:hint="eastAsia"/>
+        </w:rPr>
+        <w:t>")]</w:t>
+      </w:r>
+    </w:p>
+    <w:p>
+      <w:pPr>
+        <w:ind w:firstLine="420"/>
+      </w:pPr>
+      <w:r>
+        <w:t xml:space="preserve">        UpdateStreetLampHomePageStatisValue = 151,</w:t>
+      </w:r>
+    </w:p>
+    <w:p>
+      <w:pPr>
+        <w:ind w:firstLine="420"/>
+      </w:pPr>
+    </w:p>
+    <w:p>
+      <w:pPr>
+        <w:ind w:firstLine="420"/>
+        <w:rPr>
+          <w:rFonts w:hint="eastAsia"/>
+        </w:rPr>
+      </w:pPr>
+      <w:r>
+        <w:rPr>
+          <w:rFonts w:hint="eastAsia"/>
+        </w:rPr>
+        <w:t xml:space="preserve">        [Description("</w:t>
+      </w:r>
+      <w:r>
+        <w:rPr>
+          <w:rFonts w:hint="eastAsia"/>
+        </w:rPr>
+        <w:t>更新区域统计信息</w:t>
+      </w:r>
+      <w:r>
+        <w:rPr>
+          <w:rFonts w:hint="eastAsia"/>
+        </w:rPr>
+        <w:t>")]</w:t>
+      </w:r>
+    </w:p>
+    <w:p>
+      <w:pPr>
+        <w:ind w:firstLine="420"/>
+      </w:pPr>
+      <w:r>
+        <w:t xml:space="preserve">        UpdateAreaInfoStatis = 15,</w:t>
+      </w:r>
+    </w:p>
+    <w:p>
+      <w:pPr>
+        <w:ind w:firstLine="420"/>
+      </w:pPr>
+    </w:p>
+    <w:p>
+      <w:pPr>
+        <w:ind w:firstLine="420"/>
+        <w:rPr>
+          <w:rFonts w:hint="eastAsia"/>
+        </w:rPr>
+      </w:pPr>
+      <w:r>
+        <w:rPr>
+          <w:rFonts w:hint="eastAsia"/>
+        </w:rPr>
+        <w:t xml:space="preserve">        [Description("</w:t>
+      </w:r>
+      <w:r>
+        <w:rPr>
+          <w:rFonts w:hint="eastAsia"/>
+        </w:rPr>
+        <w:t>新增停车记录</w:t>
+      </w:r>
+      <w:r>
+        <w:rPr>
+          <w:rFonts w:hint="eastAsia"/>
+        </w:rPr>
+        <w:t>")]</w:t>
+      </w:r>
+    </w:p>
+    <w:p>
+      <w:pPr>
+        <w:ind w:firstLine="420"/>
+      </w:pPr>
+      <w:r>
+        <w:t xml:space="preserve">        AddNewParkLog = 16,</w:t>
+      </w:r>
+    </w:p>
+    <w:p>
+      <w:pPr>
+        <w:ind w:firstLine="420"/>
+        <w:rPr>
+          <w:rFonts w:hint="eastAsia"/>
+        </w:rPr>
+      </w:pPr>
+      <w:r>
+        <w:rPr>
+          <w:rFonts w:hint="eastAsia"/>
+        </w:rPr>
+        <w:t xml:space="preserve">        [Description("</w:t>
+      </w:r>
+      <w:r>
+        <w:rPr>
+          <w:rFonts w:hint="eastAsia"/>
+        </w:rPr>
+        <w:t>修改停车记录</w:t>
+      </w:r>
+      <w:r>
+        <w:rPr>
+          <w:rFonts w:hint="eastAsia"/>
+        </w:rPr>
+        <w:t>")]</w:t>
+      </w:r>
+    </w:p>
+    <w:p>
+      <w:pPr>
+        <w:ind w:firstLine="420"/>
+      </w:pPr>
+      <w:r>
+        <w:lastRenderedPageBreak/>
+        <w:t xml:space="preserve">        ModifyParkLog = 17,</w:t>
+      </w:r>
+    </w:p>
+    <w:p>
+      <w:pPr>
+        <w:ind w:firstLine="420"/>
+        <w:rPr>
+          <w:rFonts w:hint="eastAsia"/>
+        </w:rPr>
+      </w:pPr>
+      <w:r>
+        <w:rPr>
+          <w:rFonts w:hint="eastAsia"/>
+        </w:rPr>
+        <w:t xml:space="preserve">        [Description("</w:t>
+      </w:r>
+      <w:r>
+        <w:rPr>
+          <w:rFonts w:hint="eastAsia"/>
+        </w:rPr>
+        <w:t>新增注册车辆</w:t>
+      </w:r>
+      <w:r>
+        <w:rPr>
+          <w:rFonts w:hint="eastAsia"/>
+        </w:rPr>
+        <w:t>")]</w:t>
+      </w:r>
+    </w:p>
+    <w:p>
+      <w:pPr>
+        <w:ind w:firstLine="420"/>
+      </w:pPr>
+      <w:r>
+        <w:t xml:space="preserve">        AddNewParkRegCar = 18,</w:t>
+      </w:r>
+    </w:p>
+    <w:p>
+      <w:pPr>
+        <w:ind w:firstLine="420"/>
+        <w:rPr>
+          <w:rFonts w:hint="eastAsia"/>
+        </w:rPr>
+      </w:pPr>
+      <w:r>
+        <w:rPr>
+          <w:rFonts w:hint="eastAsia"/>
+        </w:rPr>
+        <w:t xml:space="preserve">        [Description("</w:t>
+      </w:r>
+      <w:r>
+        <w:rPr>
+          <w:rFonts w:hint="eastAsia"/>
+        </w:rPr>
+        <w:t>修改注册车辆</w:t>
+      </w:r>
+      <w:r>
+        <w:rPr>
+          <w:rFonts w:hint="eastAsia"/>
+        </w:rPr>
+        <w:t>")]</w:t>
+      </w:r>
+    </w:p>
+    <w:p>
+      <w:pPr>
+        <w:ind w:firstLine="420"/>
+      </w:pPr>
+      <w:r>
+        <w:t xml:space="preserve">        ModifyParkRegCar = 19,</w:t>
+      </w:r>
+    </w:p>
+    <w:p>
+      <w:pPr>
+        <w:ind w:firstLine="420"/>
+        <w:rPr>
+          <w:rFonts w:hint="eastAsia"/>
+        </w:rPr>
+      </w:pPr>
+      <w:r>
+        <w:rPr>
+          <w:rFonts w:hint="eastAsia"/>
+        </w:rPr>
+        <w:t xml:space="preserve">        [Description("</w:t>
+      </w:r>
+      <w:r>
+        <w:rPr>
+          <w:rFonts w:hint="eastAsia"/>
+        </w:rPr>
+        <w:t>新增巡更路线</w:t>
+      </w:r>
+      <w:r>
+        <w:rPr>
+          <w:rFonts w:hint="eastAsia"/>
+        </w:rPr>
+        <w:t>")]</w:t>
+      </w:r>
+    </w:p>
+    <w:p>
+      <w:pPr>
+        <w:ind w:firstLine="420"/>
+      </w:pPr>
+      <w:r>
+        <w:t xml:space="preserve">        AddNewPatrolLine = 20,</w:t>
+      </w:r>
+    </w:p>
+    <w:p>
+      <w:pPr>
+        <w:ind w:firstLine="420"/>
+        <w:rPr>
+          <w:rFonts w:hint="eastAsia"/>
+        </w:rPr>
+      </w:pPr>
+      <w:r>
+        <w:rPr>
+          <w:rFonts w:hint="eastAsia"/>
+        </w:rPr>
+        <w:t xml:space="preserve">        [Description("</w:t>
+      </w:r>
+      <w:r>
+        <w:rPr>
+          <w:rFonts w:hint="eastAsia"/>
+        </w:rPr>
+        <w:t>修改巡更路线</w:t>
+      </w:r>
+      <w:r>
+        <w:rPr>
+          <w:rFonts w:hint="eastAsia"/>
+        </w:rPr>
+        <w:t>")]</w:t>
+      </w:r>
+    </w:p>
+    <w:p>
+      <w:pPr>
+        <w:ind w:firstLine="420"/>
+      </w:pPr>
+      <w:r>
+        <w:t xml:space="preserve">        ModifyPatrolLine = 21,</w:t>
+      </w:r>
+    </w:p>
+    <w:p>
+      <w:pPr>
+        <w:ind w:firstLine="420"/>
+        <w:rPr>
+          <w:rFonts w:hint="eastAsia"/>
+        </w:rPr>
+      </w:pPr>
+      <w:r>
+        <w:rPr>
+          <w:rFonts w:hint="eastAsia"/>
+        </w:rPr>
+        <w:t xml:space="preserve">        [Description("</w:t>
+      </w:r>
+      <w:r>
+        <w:rPr>
+          <w:rFonts w:hint="eastAsia"/>
+        </w:rPr>
+        <w:t>新增巡更任务</w:t>
+      </w:r>
+      <w:r>
+        <w:rPr>
+          <w:rFonts w:hint="eastAsia"/>
+        </w:rPr>
+        <w:t>")]</w:t>
+      </w:r>
+    </w:p>
+    <w:p>
+      <w:pPr>
+        <w:ind w:firstLine="420"/>
+      </w:pPr>
+      <w:r>
+        <w:t xml:space="preserve">        AddNewPatrolTask = 22,</w:t>
+      </w:r>
+    </w:p>
+    <w:p>
+      <w:pPr>
+        <w:ind w:firstLine="420"/>
+        <w:rPr>
+          <w:rFonts w:hint="eastAsia"/>
+        </w:rPr>
+      </w:pPr>
+      <w:r>
+        <w:rPr>
+          <w:rFonts w:hint="eastAsia"/>
+        </w:rPr>
+        <w:t xml:space="preserve">        [Description("</w:t>
+      </w:r>
+      <w:r>
+        <w:rPr>
+          <w:rFonts w:hint="eastAsia"/>
+        </w:rPr>
+        <w:t>修改巡更任务</w:t>
+      </w:r>
+      <w:r>
+        <w:rPr>
+          <w:rFonts w:hint="eastAsia"/>
+        </w:rPr>
+        <w:t>")]</w:t>
+      </w:r>
+    </w:p>
+    <w:p>
+      <w:pPr>
+        <w:ind w:firstLine="420"/>
+      </w:pPr>
+      <w:r>
+        <w:t xml:space="preserve">        ModifyPatrolTask = 23,</w:t>
+      </w:r>
+    </w:p>
+    <w:p>
+      <w:pPr>
+        <w:ind w:firstLine="420"/>
+        <w:rPr>
+          <w:rFonts w:hint="eastAsia"/>
+        </w:rPr>
+      </w:pPr>
+      <w:r>
+        <w:rPr>
+          <w:rFonts w:hint="eastAsia"/>
+        </w:rPr>
+        <w:t xml:space="preserve">        [Description("</w:t>
+      </w:r>
+      <w:r>
+        <w:rPr>
+          <w:rFonts w:hint="eastAsia"/>
+        </w:rPr>
+        <w:t>新增巡更记录</w:t>
+      </w:r>
+      <w:r>
+        <w:rPr>
+          <w:rFonts w:hint="eastAsia"/>
+        </w:rPr>
+        <w:t>")]</w:t>
+      </w:r>
+    </w:p>
+    <w:p>
+      <w:pPr>
+        <w:ind w:firstLine="420"/>
+      </w:pPr>
+      <w:r>
+        <w:t xml:space="preserve">        AddNewPatrolLog = 24,</w:t>
+      </w:r>
+    </w:p>
+    <w:p>
+      <w:pPr>
+        <w:ind w:firstLine="420"/>
+      </w:pPr>
+    </w:p>
+    <w:p>
+      <w:pPr>
+        <w:ind w:firstLine="420"/>
+        <w:rPr>
+          <w:rFonts w:hint="eastAsia"/>
+        </w:rPr>
+      </w:pPr>
+      <w:r>
+        <w:rPr>
+          <w:rFonts w:hint="eastAsia"/>
+        </w:rPr>
+        <w:t xml:space="preserve">        [Description("</w:t>
+      </w:r>
+      <w:r>
+        <w:rPr>
+          <w:rFonts w:hint="eastAsia"/>
+        </w:rPr>
+        <w:t>模式变更通知</w:t>
+      </w:r>
+      <w:r>
+        <w:rPr>
+          <w:rFonts w:hint="eastAsia"/>
+        </w:rPr>
+        <w:t>")]</w:t>
+      </w:r>
+    </w:p>
+    <w:p>
+      <w:pPr>
+        <w:ind w:firstLine="420"/>
+      </w:pPr>
+      <w:r>
+        <w:t xml:space="preserve">        ChangePattern = 25,</w:t>
+      </w:r>
+    </w:p>
+    <w:p>
+      <w:pPr>
+        <w:ind w:firstLine="420"/>
+      </w:pPr>
+    </w:p>
+    <w:p>
+      <w:pPr>
+        <w:ind w:firstLine="420"/>
+        <w:rPr>
+          <w:rFonts w:hint="eastAsia"/>
+        </w:rPr>
+      </w:pPr>
+      <w:r>
+        <w:rPr>
+          <w:rFonts w:hint="eastAsia"/>
+        </w:rPr>
+        <w:t xml:space="preserve">        [Description("</w:t>
+      </w:r>
+      <w:r>
+        <w:rPr>
+          <w:rFonts w:hint="eastAsia"/>
+        </w:rPr>
+        <w:t>系统日历变更通知</w:t>
+      </w:r>
+      <w:r>
+        <w:rPr>
+          <w:rFonts w:hint="eastAsia"/>
+        </w:rPr>
+        <w:t>")]</w:t>
+      </w:r>
+    </w:p>
+    <w:p>
+      <w:pPr>
+        <w:ind w:firstLine="420"/>
+      </w:pPr>
+      <w:r>
+        <w:t xml:space="preserve">        ChangeCalendar = 26,</w:t>
+      </w:r>
+    </w:p>
+    <w:p>
+      <w:pPr>
+        <w:ind w:firstLine="420"/>
+      </w:pPr>
+    </w:p>
+    <w:p>
+      <w:pPr>
+        <w:ind w:firstLine="420"/>
+        <w:rPr>
+          <w:rFonts w:hint="eastAsia"/>
+        </w:rPr>
+      </w:pPr>
+      <w:r>
+        <w:rPr>
+          <w:rFonts w:hint="eastAsia"/>
+        </w:rPr>
+        <w:t xml:space="preserve">        [Description("</w:t>
+      </w:r>
+      <w:r>
+        <w:rPr>
+          <w:rFonts w:hint="eastAsia"/>
+        </w:rPr>
+        <w:t>客流人数变更</w:t>
+      </w:r>
+      <w:r>
+        <w:rPr>
+          <w:rFonts w:hint="eastAsia"/>
+        </w:rPr>
+        <w:t>")]</w:t>
+      </w:r>
+    </w:p>
+    <w:p>
+      <w:pPr>
+        <w:ind w:firstLine="420"/>
+      </w:pPr>
+      <w:r>
+        <w:t xml:space="preserve">        PassengerUpdate = 27,</w:t>
+      </w:r>
+    </w:p>
+    <w:p>
+      <w:pPr>
+        <w:ind w:firstLine="420"/>
+        <w:rPr>
+          <w:rFonts w:hint="eastAsia"/>
+        </w:rPr>
+      </w:pPr>
+      <w:r>
+        <w:rPr>
+          <w:rFonts w:hint="eastAsia"/>
+        </w:rPr>
+        <w:t xml:space="preserve">        [Description("</w:t>
+      </w:r>
+      <w:r>
+        <w:rPr>
+          <w:rFonts w:hint="eastAsia"/>
+        </w:rPr>
+        <w:t>场内人数变更</w:t>
+      </w:r>
+      <w:r>
+        <w:rPr>
+          <w:rFonts w:hint="eastAsia"/>
+        </w:rPr>
+        <w:t>")]</w:t>
+      </w:r>
+    </w:p>
+    <w:p>
+      <w:pPr>
+        <w:ind w:firstLine="420"/>
+      </w:pPr>
+      <w:r>
+        <w:t xml:space="preserve">        FloorNumberUpdate = 28,</w:t>
+      </w:r>
+    </w:p>
+    <w:p>
+      <w:pPr>
+        <w:ind w:firstLine="420"/>
+      </w:pPr>
+    </w:p>
+    <w:p>
+      <w:pPr>
+        <w:ind w:firstLine="420"/>
+        <w:rPr>
+          <w:rFonts w:hint="eastAsia"/>
+        </w:rPr>
+      </w:pPr>
+      <w:r>
+        <w:rPr>
+          <w:rFonts w:hint="eastAsia"/>
+        </w:rPr>
+        <w:t xml:space="preserve">        [Description("</w:t>
+      </w:r>
+      <w:r>
+        <w:rPr>
+          <w:rFonts w:hint="eastAsia"/>
+        </w:rPr>
+        <w:t>告警状态变更</w:t>
+      </w:r>
+      <w:r>
+        <w:rPr>
+          <w:rFonts w:hint="eastAsia"/>
+        </w:rPr>
+        <w:t>")]</w:t>
+      </w:r>
+    </w:p>
+    <w:p>
+      <w:pPr>
+        <w:ind w:firstLine="420"/>
+      </w:pPr>
+      <w:r>
+        <w:t xml:space="preserve">        AlarmStatusUpdate = 29,</w:t>
+      </w:r>
+    </w:p>
+    <w:p>
+      <w:pPr>
+        <w:ind w:firstLine="420"/>
+      </w:pPr>
+    </w:p>
+    <w:p>
+      <w:pPr>
+        <w:ind w:firstLine="420"/>
+        <w:rPr>
+          <w:rFonts w:hint="eastAsia"/>
+        </w:rPr>
+      </w:pPr>
+      <w:r>
+        <w:rPr>
+          <w:rFonts w:hint="eastAsia"/>
+        </w:rPr>
+        <w:t xml:space="preserve">        [Description("</w:t>
+      </w:r>
+      <w:r>
+        <w:rPr>
+          <w:rFonts w:hint="eastAsia"/>
+        </w:rPr>
+        <w:t>联动触发通知</w:t>
+      </w:r>
+      <w:r>
+        <w:rPr>
+          <w:rFonts w:hint="eastAsia"/>
+        </w:rPr>
+        <w:t>")]</w:t>
+      </w:r>
+    </w:p>
+    <w:p>
+      <w:pPr>
+        <w:ind w:firstLine="420"/>
+      </w:pPr>
+      <w:r>
+        <w:t xml:space="preserve">        LinkageTrigNotify = 30,//LinkageCfgDTO</w:t>
+      </w:r>
+    </w:p>
+    <w:p>
+      <w:pPr>
+        <w:ind w:firstLine="420"/>
+        <w:rPr>
+          <w:rFonts w:hint="eastAsia"/>
+        </w:rPr>
+      </w:pPr>
+      <w:r>
+        <w:rPr>
+          <w:rFonts w:hint="eastAsia"/>
+        </w:rPr>
+        <w:t xml:space="preserve">        [Description("</w:t>
+      </w:r>
+      <w:r>
+        <w:rPr>
+          <w:rFonts w:hint="eastAsia"/>
+        </w:rPr>
+        <w:t>联动动作执行</w:t>
+      </w:r>
+      <w:r>
+        <w:rPr>
+          <w:rFonts w:hint="eastAsia"/>
+        </w:rPr>
+        <w:t>")]</w:t>
+      </w:r>
+    </w:p>
+    <w:p>
+      <w:pPr>
+        <w:ind w:firstLine="420"/>
+      </w:pPr>
+      <w:r>
+        <w:t xml:space="preserve">        LinkageActionExe = 31,//LinkageLogDInfo     </w:t>
+      </w:r>
+    </w:p>
+    <w:p>
+      <w:pPr>
+        <w:ind w:firstLine="420"/>
+      </w:pPr>
+    </w:p>
+    <w:p>
+      <w:pPr>
+        <w:ind w:firstLine="420"/>
+        <w:rPr>
+          <w:rFonts w:hint="eastAsia"/>
+        </w:rPr>
+      </w:pPr>
+      <w:r>
+        <w:rPr>
+          <w:rFonts w:hint="eastAsia"/>
+        </w:rPr>
+        <w:t xml:space="preserve">        [Description("</w:t>
+      </w:r>
+      <w:r>
+        <w:rPr>
+          <w:rFonts w:hint="eastAsia"/>
+        </w:rPr>
+        <w:t>视频显示执行</w:t>
+      </w:r>
+      <w:r>
+        <w:rPr>
+          <w:rFonts w:hint="eastAsia"/>
+        </w:rPr>
+        <w:t>")]</w:t>
+      </w:r>
+    </w:p>
+    <w:p>
+      <w:pPr>
+        <w:ind w:firstLine="420"/>
+      </w:pPr>
+      <w:r>
+        <w:t xml:space="preserve">        VideoShowNotify = 32, // for vip activity</w:t>
+      </w:r>
+    </w:p>
+    <w:p>
+      <w:pPr>
+        <w:ind w:firstLine="420"/>
+      </w:pPr>
+    </w:p>
+    <w:p>
+      <w:pPr>
+        <w:ind w:firstLine="420"/>
+        <w:rPr>
+          <w:rFonts w:hint="eastAsia"/>
+        </w:rPr>
+      </w:pPr>
+      <w:r>
+        <w:rPr>
+          <w:rFonts w:hint="eastAsia"/>
+        </w:rPr>
+        <w:t xml:space="preserve">        [Description("</w:t>
+      </w:r>
+      <w:r>
+        <w:rPr>
+          <w:rFonts w:hint="eastAsia"/>
+        </w:rPr>
+        <w:t>重大活动启动</w:t>
+      </w:r>
+      <w:r>
+        <w:rPr>
+          <w:rFonts w:hint="eastAsia"/>
+        </w:rPr>
+        <w:t>")]</w:t>
+      </w:r>
+    </w:p>
+    <w:p>
+      <w:pPr>
+        <w:ind w:firstLine="420"/>
+      </w:pPr>
+      <w:r>
+        <w:t xml:space="preserve">        ActivityExeNotify = 33, // for vip activity</w:t>
+      </w:r>
+    </w:p>
+    <w:p>
+      <w:pPr>
+        <w:ind w:firstLine="420"/>
+        <w:rPr>
+          <w:rFonts w:hint="eastAsia"/>
+        </w:rPr>
+      </w:pPr>
+      <w:r>
+        <w:rPr>
+          <w:rFonts w:hint="eastAsia"/>
+        </w:rPr>
+        <w:t xml:space="preserve">        [Description("</w:t>
+      </w:r>
+      <w:r>
+        <w:rPr>
+          <w:rFonts w:hint="eastAsia"/>
+        </w:rPr>
+        <w:t>重大活动操作执行</w:t>
+      </w:r>
+      <w:r>
+        <w:rPr>
+          <w:rFonts w:hint="eastAsia"/>
+        </w:rPr>
+        <w:t>")]</w:t>
+      </w:r>
+    </w:p>
+    <w:p>
+      <w:pPr>
+        <w:ind w:firstLine="420"/>
+      </w:pPr>
+      <w:r>
+        <w:t xml:space="preserve">        ActivityOperNotify = 34, // for vip activity</w:t>
+      </w:r>
+    </w:p>
+    <w:p>
+      <w:pPr>
+        <w:ind w:firstLine="420"/>
+        <w:rPr>
+          <w:rFonts w:hint="eastAsia"/>
+        </w:rPr>
+      </w:pPr>
+      <w:r>
+        <w:rPr>
+          <w:rFonts w:hint="eastAsia"/>
+        </w:rPr>
+        <w:t xml:space="preserve">        [Description("</w:t>
+      </w:r>
+      <w:r>
+        <w:rPr>
+          <w:rFonts w:hint="eastAsia"/>
+        </w:rPr>
+        <w:t>重大活动结束</w:t>
+      </w:r>
+      <w:r>
+        <w:rPr>
+          <w:rFonts w:hint="eastAsia"/>
+        </w:rPr>
+        <w:t>")]</w:t>
+      </w:r>
+    </w:p>
+    <w:p>
+      <w:pPr>
+        <w:ind w:firstLine="420"/>
+      </w:pPr>
+      <w:r>
+        <w:t xml:space="preserve">        ActivityEndNotify = 35, // for vip activity</w:t>
+      </w:r>
+    </w:p>
+    <w:p>
+      <w:pPr>
+        <w:ind w:firstLine="420"/>
+      </w:pPr>
+    </w:p>
+    <w:p>
+      <w:pPr>
+        <w:ind w:firstLine="420"/>
+        <w:rPr>
+          <w:rFonts w:hint="eastAsia"/>
+        </w:rPr>
+      </w:pPr>
+      <w:r>
+        <w:rPr>
+          <w:rFonts w:hint="eastAsia"/>
+        </w:rPr>
+        <w:t xml:space="preserve">        [Description("</w:t>
+      </w:r>
+      <w:r>
+        <w:rPr>
+          <w:rFonts w:hint="eastAsia"/>
+        </w:rPr>
+        <w:t>适配器通信事件</w:t>
+      </w:r>
+      <w:r>
+        <w:rPr>
+          <w:rFonts w:hint="eastAsia"/>
+        </w:rPr>
+        <w:t>")]</w:t>
+      </w:r>
+    </w:p>
+    <w:p>
+      <w:pPr>
+        <w:ind w:firstLine="420"/>
+      </w:pPr>
+      <w:r>
+        <w:t xml:space="preserve">        AdapterConnectNotify = 36,</w:t>
+      </w:r>
+    </w:p>
+    <w:p>
+      <w:pPr>
+        <w:ind w:firstLine="420"/>
+        <w:rPr>
+          <w:rFonts w:hint="eastAsia"/>
+        </w:rPr>
+      </w:pPr>
+      <w:r>
+        <w:rPr>
+          <w:rFonts w:hint="eastAsia"/>
+        </w:rPr>
+        <w:t xml:space="preserve">        [Description("</w:t>
+      </w:r>
+      <w:r>
+        <w:rPr>
+          <w:rFonts w:hint="eastAsia"/>
+        </w:rPr>
+        <w:t>对象断连事件</w:t>
+      </w:r>
+      <w:r>
+        <w:rPr>
+          <w:rFonts w:hint="eastAsia"/>
+        </w:rPr>
+        <w:t>")]</w:t>
+      </w:r>
+    </w:p>
+    <w:p>
+      <w:pPr>
+        <w:ind w:firstLine="420"/>
+      </w:pPr>
+      <w:r>
+        <w:t xml:space="preserve">        ObjectDisconnectNotify = 37,</w:t>
+      </w:r>
+    </w:p>
+    <w:p>
+      <w:pPr>
+        <w:ind w:firstLine="420"/>
+        <w:rPr>
+          <w:rFonts w:hint="eastAsia"/>
+        </w:rPr>
+      </w:pPr>
+      <w:r>
+        <w:rPr>
+          <w:rFonts w:hint="eastAsia"/>
+        </w:rPr>
+        <w:t xml:space="preserve">        [Description("</w:t>
+      </w:r>
+      <w:r>
+        <w:rPr>
+          <w:rFonts w:hint="eastAsia"/>
+        </w:rPr>
+        <w:t>对象重连事件</w:t>
+      </w:r>
+      <w:r>
+        <w:rPr>
+          <w:rFonts w:hint="eastAsia"/>
+        </w:rPr>
+        <w:t>")]</w:t>
+      </w:r>
+    </w:p>
+    <w:p>
+      <w:pPr>
+        <w:ind w:firstLine="420"/>
+      </w:pPr>
+      <w:r>
+        <w:t xml:space="preserve">        ObjectReconnectNotify = 38,</w:t>
+      </w:r>
+    </w:p>
+    <w:p>
+      <w:pPr>
+        <w:ind w:firstLine="420"/>
+      </w:pPr>
+    </w:p>
+    <w:p>
+      <w:pPr>
+        <w:ind w:firstLine="420"/>
+        <w:rPr>
+          <w:rFonts w:hint="eastAsia"/>
+        </w:rPr>
+      </w:pPr>
+      <w:r>
+        <w:rPr>
+          <w:rFonts w:hint="eastAsia"/>
+        </w:rPr>
+        <w:t xml:space="preserve">        [Description("</w:t>
+      </w:r>
+      <w:r>
+        <w:rPr>
+          <w:rFonts w:hint="eastAsia"/>
+        </w:rPr>
+        <w:t>权限信息变更</w:t>
+      </w:r>
+      <w:r>
+        <w:rPr>
+          <w:rFonts w:hint="eastAsia"/>
+        </w:rPr>
+        <w:t>")]</w:t>
+      </w:r>
+    </w:p>
+    <w:p>
+      <w:pPr>
+        <w:ind w:firstLine="420"/>
+        <w:rPr>
+          <w:rFonts w:hint="eastAsia"/>
+        </w:rPr>
+      </w:pPr>
+      <w:r>
+        <w:rPr>
+          <w:rFonts w:hint="eastAsia"/>
+        </w:rPr>
+        <w:t xml:space="preserve">        RightInfoChange = 39,     // </w:t>
+      </w:r>
+      <w:r>
+        <w:rPr>
+          <w:rFonts w:hint="eastAsia"/>
+        </w:rPr>
+        <w:t>传输数据类型</w:t>
+      </w:r>
+      <w:r>
+        <w:rPr>
+          <w:rFonts w:hint="eastAsia"/>
+        </w:rPr>
+        <w:t xml:space="preserve"> SysRoleDTO</w:t>
+      </w:r>
+    </w:p>
+    <w:p>
+      <w:pPr>
+        <w:ind w:firstLine="420"/>
+        <w:rPr>
+          <w:rFonts w:hint="eastAsia"/>
+        </w:rPr>
+      </w:pPr>
+      <w:r>
+        <w:rPr>
+          <w:rFonts w:hint="eastAsia"/>
+        </w:rPr>
+        <w:t xml:space="preserve">        [Description("</w:t>
+      </w:r>
+      <w:r>
+        <w:rPr>
+          <w:rFonts w:hint="eastAsia"/>
+        </w:rPr>
+        <w:t>用户角色变更</w:t>
+      </w:r>
+      <w:r>
+        <w:rPr>
+          <w:rFonts w:hint="eastAsia"/>
+        </w:rPr>
+        <w:t>")]</w:t>
+      </w:r>
+    </w:p>
+    <w:p>
+      <w:pPr>
+        <w:ind w:firstLine="420"/>
+        <w:rPr>
+          <w:rFonts w:hint="eastAsia"/>
+        </w:rPr>
+      </w:pPr>
+      <w:r>
+        <w:rPr>
+          <w:rFonts w:hint="eastAsia"/>
+        </w:rPr>
+        <w:t xml:space="preserve">        UserRoleChange = 40,     // </w:t>
+      </w:r>
+      <w:r>
+        <w:rPr>
+          <w:rFonts w:hint="eastAsia"/>
+        </w:rPr>
+        <w:t>传输数据类型</w:t>
+      </w:r>
+      <w:r>
+        <w:rPr>
+          <w:rFonts w:hint="eastAsia"/>
+        </w:rPr>
+        <w:t xml:space="preserve"> SysRoleDTO</w:t>
+      </w:r>
+    </w:p>
+    <w:p>
+      <w:pPr>
+        <w:ind w:firstLine="420"/>
+        <w:rPr>
+          <w:rFonts w:hint="eastAsia"/>
+        </w:rPr>
+      </w:pPr>
+      <w:r>
+        <w:rPr>
+          <w:rFonts w:hint="eastAsia"/>
+        </w:rPr>
+        <w:t xml:space="preserve">        [Description("</w:t>
+      </w:r>
+      <w:r>
+        <w:rPr>
+          <w:rFonts w:hint="eastAsia"/>
+        </w:rPr>
+        <w:t>用户上线</w:t>
+      </w:r>
+      <w:r>
+        <w:rPr>
+          <w:rFonts w:hint="eastAsia"/>
+        </w:rPr>
+        <w:t>")]</w:t>
+      </w:r>
+    </w:p>
+    <w:p>
+      <w:pPr>
+        <w:ind w:firstLine="420"/>
+        <w:rPr>
+          <w:rFonts w:hint="eastAsia"/>
+        </w:rPr>
+      </w:pPr>
+      <w:r>
+        <w:rPr>
+          <w:rFonts w:hint="eastAsia"/>
+        </w:rPr>
+        <w:t xml:space="preserve">        UserLogin = 41,          // </w:t>
+      </w:r>
+      <w:r>
+        <w:rPr>
+          <w:rFonts w:hint="eastAsia"/>
+        </w:rPr>
+        <w:t>数据传输类型</w:t>
+      </w:r>
+      <w:r>
+        <w:rPr>
+          <w:rFonts w:hint="eastAsia"/>
+        </w:rPr>
+        <w:t xml:space="preserve"> sysLogLoginDTO</w:t>
+      </w:r>
+    </w:p>
+    <w:p>
+      <w:pPr>
+        <w:ind w:firstLine="420"/>
+      </w:pPr>
+    </w:p>
+    <w:p>
+      <w:pPr>
+        <w:ind w:firstLine="420"/>
+        <w:rPr>
+          <w:rFonts w:hint="eastAsia"/>
+        </w:rPr>
+      </w:pPr>
+      <w:r>
+        <w:rPr>
+          <w:rFonts w:hint="eastAsia"/>
+        </w:rPr>
+        <w:t xml:space="preserve">        [Description("</w:t>
+      </w:r>
+      <w:r>
+        <w:rPr>
+          <w:rFonts w:hint="eastAsia"/>
+        </w:rPr>
+        <w:t>属性配置表的告警阈值设置事件</w:t>
+      </w:r>
+      <w:r>
+        <w:rPr>
+          <w:rFonts w:hint="eastAsia"/>
+        </w:rPr>
+        <w:t>")]</w:t>
+      </w:r>
+    </w:p>
+    <w:p>
+      <w:pPr>
+        <w:ind w:firstLine="420"/>
+      </w:pPr>
+      <w:r>
+        <w:t xml:space="preserve">        DefAttrAlarmThresholdNotify = 42,</w:t>
+      </w:r>
+    </w:p>
+    <w:p>
+      <w:pPr>
+        <w:ind w:firstLine="420"/>
+        <w:rPr>
+          <w:rFonts w:hint="eastAsia"/>
+        </w:rPr>
+      </w:pPr>
+      <w:r>
+        <w:rPr>
+          <w:rFonts w:hint="eastAsia"/>
+        </w:rPr>
+        <w:t xml:space="preserve">        [Description("</w:t>
+      </w:r>
+      <w:r>
+        <w:rPr>
+          <w:rFonts w:hint="eastAsia"/>
+        </w:rPr>
+        <w:t>属性对象表的告警阈值设置事件</w:t>
+      </w:r>
+      <w:r>
+        <w:rPr>
+          <w:rFonts w:hint="eastAsia"/>
+        </w:rPr>
+        <w:t>")]</w:t>
+      </w:r>
+    </w:p>
+    <w:p>
+      <w:pPr>
+        <w:ind w:firstLine="420"/>
+      </w:pPr>
+      <w:r>
+        <w:t xml:space="preserve">        CfgAttrAlarmThresholdNotify = 43,</w:t>
+      </w:r>
+    </w:p>
+    <w:p>
+      <w:pPr>
+        <w:ind w:firstLine="420"/>
+      </w:pPr>
+    </w:p>
+    <w:p>
+      <w:pPr>
+        <w:ind w:firstLine="420"/>
+        <w:rPr>
+          <w:rFonts w:hint="eastAsia"/>
+        </w:rPr>
+      </w:pPr>
+      <w:r>
+        <w:rPr>
+          <w:rFonts w:hint="eastAsia"/>
+        </w:rPr>
+        <w:t xml:space="preserve">        [Description("</w:t>
+      </w:r>
+      <w:r>
+        <w:rPr>
+          <w:rFonts w:hint="eastAsia"/>
+        </w:rPr>
+        <w:t>客流上报通知</w:t>
+      </w:r>
+      <w:r>
+        <w:rPr>
+          <w:rFonts w:hint="eastAsia"/>
+        </w:rPr>
+        <w:t>")]</w:t>
+      </w:r>
+    </w:p>
+    <w:p>
+      <w:pPr>
+        <w:ind w:firstLine="420"/>
+      </w:pPr>
+      <w:r>
+        <w:t xml:space="preserve">        PassStatReport = 44,</w:t>
+      </w:r>
+    </w:p>
+    <w:p>
+      <w:pPr>
+        <w:ind w:firstLine="420"/>
+      </w:pPr>
+    </w:p>
+    <w:p>
+      <w:pPr>
+        <w:ind w:firstLine="420"/>
+        <w:rPr>
+          <w:rFonts w:hint="eastAsia"/>
+        </w:rPr>
+      </w:pPr>
+      <w:r>
+        <w:rPr>
+          <w:rFonts w:hint="eastAsia"/>
+        </w:rPr>
+        <w:t xml:space="preserve">        [Description("</w:t>
+      </w:r>
+      <w:r>
+        <w:rPr>
+          <w:rFonts w:hint="eastAsia"/>
+        </w:rPr>
+        <w:t>用户禁用</w:t>
+      </w:r>
+      <w:r>
+        <w:rPr>
+          <w:rFonts w:hint="eastAsia"/>
+        </w:rPr>
+        <w:t>")]</w:t>
+      </w:r>
+    </w:p>
+    <w:p>
+      <w:pPr>
+        <w:ind w:firstLine="420"/>
+      </w:pPr>
+      <w:r>
+        <w:t xml:space="preserve">        UserDisable = 45,</w:t>
+      </w:r>
+    </w:p>
+    <w:p>
+      <w:pPr>
+        <w:ind w:firstLine="420"/>
+      </w:pPr>
+    </w:p>
+    <w:p>
+      <w:pPr>
+        <w:ind w:firstLine="420"/>
+        <w:rPr>
+          <w:rFonts w:hint="eastAsia"/>
+        </w:rPr>
+      </w:pPr>
+      <w:r>
+        <w:rPr>
+          <w:rFonts w:hint="eastAsia"/>
+        </w:rPr>
+        <w:t xml:space="preserve">        [Description("</w:t>
+      </w:r>
+      <w:r>
+        <w:rPr>
+          <w:rFonts w:hint="eastAsia"/>
+        </w:rPr>
+        <w:t>一键运维动作执行</w:t>
+      </w:r>
+      <w:r>
+        <w:rPr>
+          <w:rFonts w:hint="eastAsia"/>
+        </w:rPr>
+        <w:t>")]</w:t>
+      </w:r>
+    </w:p>
+    <w:p>
+      <w:pPr>
+        <w:ind w:firstLine="420"/>
+      </w:pPr>
+      <w:r>
+        <w:t xml:space="preserve">        OkonActionExe = 46,//LinkageLogDInfo </w:t>
+      </w:r>
+    </w:p>
+    <w:p>
+      <w:pPr>
+        <w:ind w:firstLine="420"/>
+      </w:pPr>
+    </w:p>
+    <w:p>
+      <w:pPr>
+        <w:ind w:firstLine="420"/>
+        <w:rPr>
+          <w:rFonts w:hint="eastAsia"/>
+        </w:rPr>
+      </w:pPr>
+      <w:r>
+        <w:rPr>
+          <w:rFonts w:hint="eastAsia"/>
+        </w:rPr>
+        <w:t xml:space="preserve">        [Description("</w:t>
+      </w:r>
+      <w:r>
+        <w:rPr>
+          <w:rFonts w:hint="eastAsia"/>
+        </w:rPr>
+        <w:t>用户消息更新</w:t>
+      </w:r>
+      <w:r>
+        <w:rPr>
+          <w:rFonts w:hint="eastAsia"/>
+        </w:rPr>
+        <w:t>")]</w:t>
+      </w:r>
+    </w:p>
+    <w:p>
+      <w:pPr>
+        <w:ind w:firstLine="420"/>
+      </w:pPr>
+      <w:r>
+        <w:t xml:space="preserve">        UserMsgUpdateNotify = 47,//LinkageLogDInfo </w:t>
+      </w:r>
+    </w:p>
+    <w:p>
+      <w:pPr>
+        <w:ind w:firstLine="420"/>
+      </w:pPr>
+    </w:p>
+    <w:p>
+      <w:pPr>
+        <w:ind w:firstLine="420"/>
+        <w:rPr>
+          <w:rFonts w:hint="eastAsia"/>
+        </w:rPr>
+      </w:pPr>
+      <w:r>
+        <w:rPr>
+          <w:rFonts w:hint="eastAsia"/>
+        </w:rPr>
+        <w:t xml:space="preserve">        [Description("HID socket</w:t>
+      </w:r>
+      <w:r>
+        <w:rPr>
+          <w:rFonts w:hint="eastAsia"/>
+        </w:rPr>
+        <w:t>信息通知</w:t>
+      </w:r>
+      <w:r>
+        <w:rPr>
+          <w:rFonts w:hint="eastAsia"/>
+        </w:rPr>
+        <w:t>")]</w:t>
+      </w:r>
+    </w:p>
+    <w:p>
+      <w:pPr>
+        <w:ind w:firstLine="420"/>
+      </w:pPr>
+      <w:r>
+        <w:t xml:space="preserve">        socketHIDNotify = 48,</w:t>
+      </w:r>
+    </w:p>
+    <w:p>
+      <w:pPr>
+        <w:ind w:firstLine="420"/>
+      </w:pPr>
+    </w:p>
+    <w:p>
+      <w:pPr>
+        <w:ind w:firstLine="420"/>
+        <w:rPr>
+          <w:rFonts w:hint="eastAsia"/>
+        </w:rPr>
+      </w:pPr>
+      <w:r>
+        <w:rPr>
+          <w:rFonts w:hint="eastAsia"/>
+        </w:rPr>
+        <w:t xml:space="preserve">        [Description("</w:t>
+      </w:r>
+      <w:r>
+        <w:rPr>
+          <w:rFonts w:hint="eastAsia"/>
+        </w:rPr>
+        <w:t>过车记录通知</w:t>
+      </w:r>
+      <w:r>
+        <w:rPr>
+          <w:rFonts w:hint="eastAsia"/>
+        </w:rPr>
+        <w:t>")]</w:t>
+      </w:r>
+    </w:p>
+    <w:p>
+      <w:pPr>
+        <w:ind w:firstLine="420"/>
+      </w:pPr>
+      <w:r>
+        <w:t xml:space="preserve">        NewCarPassRecordNotify = 49,</w:t>
+      </w:r>
+    </w:p>
+    <w:p>
+      <w:pPr>
+        <w:ind w:firstLine="420"/>
+      </w:pPr>
+    </w:p>
+    <w:p>
+      <w:pPr>
+        <w:ind w:firstLine="420"/>
+        <w:rPr>
+          <w:rFonts w:hint="eastAsia"/>
+        </w:rPr>
+      </w:pPr>
+      <w:r>
+        <w:rPr>
+          <w:rFonts w:hint="eastAsia"/>
+        </w:rPr>
+        <w:t xml:space="preserve">        [Description("</w:t>
+      </w:r>
+      <w:r>
+        <w:rPr>
+          <w:rFonts w:hint="eastAsia"/>
+        </w:rPr>
+        <w:t>更新过车记录通知</w:t>
+      </w:r>
+      <w:r>
+        <w:rPr>
+          <w:rFonts w:hint="eastAsia"/>
+        </w:rPr>
+        <w:t>")]</w:t>
+      </w:r>
+    </w:p>
+    <w:p>
+      <w:pPr>
+        <w:ind w:firstLine="420"/>
+      </w:pPr>
+      <w:r>
+        <w:t xml:space="preserve">        UpdateCarPassRecordNotify = 50,</w:t>
+      </w:r>
+    </w:p>
+    <w:p>
+      <w:pPr>
+        <w:ind w:firstLine="420"/>
+      </w:pPr>
+    </w:p>
+    <w:p>
+      <w:pPr>
+        <w:ind w:firstLine="420"/>
+        <w:rPr>
+          <w:rFonts w:hint="eastAsia"/>
+        </w:rPr>
+      </w:pPr>
+      <w:r>
+        <w:rPr>
+          <w:rFonts w:hint="eastAsia"/>
+        </w:rPr>
+        <w:t xml:space="preserve">        [Description("</w:t>
+      </w:r>
+      <w:r>
+        <w:rPr>
+          <w:rFonts w:hint="eastAsia"/>
+        </w:rPr>
+        <w:t>可视对讲业主门禁记录通知</w:t>
+      </w:r>
+      <w:r>
+        <w:rPr>
+          <w:rFonts w:hint="eastAsia"/>
+        </w:rPr>
+        <w:t>")]</w:t>
+      </w:r>
+    </w:p>
+    <w:p>
+      <w:pPr>
+        <w:ind w:firstLine="420"/>
+      </w:pPr>
+      <w:r>
+        <w:t xml:space="preserve">        IntercomOwnerDoorNotify = 51,</w:t>
+      </w:r>
+    </w:p>
+    <w:p>
+      <w:pPr>
+        <w:ind w:firstLine="420"/>
+      </w:pPr>
+    </w:p>
+    <w:p>
+      <w:pPr>
+        <w:ind w:firstLine="420"/>
+        <w:rPr>
+          <w:rFonts w:hint="eastAsia"/>
+        </w:rPr>
+      </w:pPr>
+      <w:r>
+        <w:rPr>
+          <w:rFonts w:hint="eastAsia"/>
+        </w:rPr>
+        <w:lastRenderedPageBreak/>
+        <w:t xml:space="preserve">        [Description("</w:t>
+      </w:r>
+      <w:r>
+        <w:rPr>
+          <w:rFonts w:hint="eastAsia"/>
+        </w:rPr>
+        <w:t>可视对讲访客门禁记录通知</w:t>
+      </w:r>
+      <w:r>
+        <w:rPr>
+          <w:rFonts w:hint="eastAsia"/>
+        </w:rPr>
+        <w:t>")]</w:t>
+      </w:r>
+    </w:p>
+    <w:p>
+      <w:pPr>
+        <w:ind w:firstLine="420"/>
+      </w:pPr>
+      <w:r>
+        <w:t xml:space="preserve">        IntercomVisitDoorNotify = 52,</w:t>
+      </w:r>
+    </w:p>
+    <w:p>
+      <w:pPr>
+        <w:ind w:firstLine="420"/>
+      </w:pPr>
+    </w:p>
+    <w:p>
+      <w:pPr>
+        <w:ind w:firstLine="420"/>
+        <w:rPr>
+          <w:rFonts w:hint="eastAsia"/>
+        </w:rPr>
+      </w:pPr>
+      <w:r>
+        <w:rPr>
+          <w:rFonts w:hint="eastAsia"/>
+        </w:rPr>
+        <w:t xml:space="preserve">        [Description("</w:t>
+      </w:r>
+      <w:r>
+        <w:rPr>
+          <w:rFonts w:hint="eastAsia"/>
+        </w:rPr>
+        <w:t>新一键报警通知</w:t>
+      </w:r>
+      <w:r>
+        <w:rPr>
+          <w:rFonts w:hint="eastAsia"/>
+        </w:rPr>
+        <w:t>")]</w:t>
+      </w:r>
+    </w:p>
+    <w:p>
+      <w:pPr>
+        <w:ind w:firstLine="420"/>
+      </w:pPr>
+      <w:r>
+        <w:t xml:space="preserve">        NewAKeyAlarmNotify = 53,</w:t>
+      </w:r>
+    </w:p>
+    <w:p>
+      <w:pPr>
+        <w:ind w:firstLine="420"/>
+      </w:pPr>
+    </w:p>
+    <w:p>
+      <w:pPr>
+        <w:ind w:firstLine="420"/>
+        <w:rPr>
+          <w:rFonts w:hint="eastAsia"/>
+        </w:rPr>
+      </w:pPr>
+      <w:r>
+        <w:rPr>
+          <w:rFonts w:hint="eastAsia"/>
+        </w:rPr>
+        <w:t xml:space="preserve">        [Description("</w:t>
+      </w:r>
+      <w:r>
+        <w:rPr>
+          <w:rFonts w:hint="eastAsia"/>
+        </w:rPr>
+        <w:t>一键报警已接听通知</w:t>
+      </w:r>
+      <w:r>
+        <w:rPr>
+          <w:rFonts w:hint="eastAsia"/>
+        </w:rPr>
+        <w:t>")]</w:t>
+      </w:r>
+    </w:p>
+    <w:p>
+      <w:pPr>
+        <w:ind w:firstLine="420"/>
+      </w:pPr>
+      <w:r>
+        <w:t xml:space="preserve">        AKeyAlarmAnsweredNotify = 54,</w:t>
+      </w:r>
+    </w:p>
+    <w:p>
+      <w:pPr>
+        <w:ind w:firstLine="420"/>
+      </w:pPr>
+    </w:p>
+    <w:p>
+      <w:pPr>
+        <w:ind w:firstLine="420"/>
+        <w:rPr>
+          <w:rFonts w:hint="eastAsia"/>
+        </w:rPr>
+      </w:pPr>
+      <w:r>
+        <w:rPr>
+          <w:rFonts w:hint="eastAsia"/>
+        </w:rPr>
+        <w:t xml:space="preserve">        [Description("</w:t>
+      </w:r>
+      <w:r>
+        <w:rPr>
+          <w:rFonts w:hint="eastAsia"/>
+        </w:rPr>
+        <w:t>一键报警已处理通知</w:t>
+      </w:r>
+      <w:r>
+        <w:rPr>
+          <w:rFonts w:hint="eastAsia"/>
+        </w:rPr>
+        <w:t>")]</w:t>
+      </w:r>
+    </w:p>
+    <w:p>
+      <w:pPr>
+        <w:ind w:firstLine="420"/>
+      </w:pPr>
+      <w:r>
+        <w:t xml:space="preserve">        AKeyAlarmHandlededNotify = 54,</w:t>
+      </w:r>
+    </w:p>
+    <w:p>
+      <w:pPr>
+        <w:ind w:firstLine="420"/>
+      </w:pPr>
+    </w:p>
+    <w:p>
+      <w:pPr>
+        <w:ind w:firstLine="420"/>
+        <w:rPr>
+          <w:rFonts w:hint="eastAsia"/>
+        </w:rPr>
+      </w:pPr>
+      <w:r>
+        <w:rPr>
+          <w:rFonts w:hint="eastAsia"/>
+        </w:rPr>
+        <w:t xml:space="preserve">        [Description("</w:t>
+      </w:r>
+      <w:r>
+        <w:rPr>
+          <w:rFonts w:hint="eastAsia"/>
+        </w:rPr>
+        <w:t>广播适配器下载文件失败通知</w:t>
+      </w:r>
+      <w:r>
+        <w:rPr>
+          <w:rFonts w:hint="eastAsia"/>
+        </w:rPr>
+        <w:t>")]</w:t>
+      </w:r>
+    </w:p>
+    <w:p>
+      <w:pPr>
+        <w:ind w:firstLine="420"/>
+      </w:pPr>
+      <w:r>
+        <w:t xml:space="preserve">        BroadcastFileDownloadFailNotify = 59,</w:t>
+      </w:r>
+    </w:p>
+    <w:p>
+      <w:pPr>
+        <w:ind w:firstLine="420"/>
+      </w:pPr>
+    </w:p>
+    <w:p>
+      <w:pPr>
+        <w:ind w:firstLine="420"/>
+        <w:rPr>
+          <w:rFonts w:hint="eastAsia"/>
+        </w:rPr>
+      </w:pPr>
+      <w:r>
+        <w:rPr>
+          <w:rFonts w:hint="eastAsia"/>
+        </w:rPr>
+        <w:t xml:space="preserve">        [Description("</w:t>
+      </w:r>
+      <w:r>
+        <w:rPr>
+          <w:rFonts w:hint="eastAsia"/>
+        </w:rPr>
+        <w:t>广播适配器下载文件结束通知</w:t>
+      </w:r>
+      <w:r>
+        <w:rPr>
+          <w:rFonts w:hint="eastAsia"/>
+        </w:rPr>
+        <w:t>")]</w:t>
+      </w:r>
+    </w:p>
+    <w:p>
+      <w:pPr>
+        <w:ind w:firstLine="420"/>
+      </w:pPr>
+      <w:r>
+        <w:t xml:space="preserve">        BroadcastFileDownloadFinishNotify = 60,</w:t>
+      </w:r>
+    </w:p>
+    <w:p>
+      <w:pPr>
+        <w:ind w:firstLine="420"/>
+      </w:pPr>
+    </w:p>
+    <w:p>
+      <w:pPr>
+        <w:ind w:firstLine="420"/>
+        <w:rPr>
+          <w:rFonts w:hint="eastAsia"/>
+        </w:rPr>
+      </w:pPr>
+      <w:r>
+        <w:rPr>
+          <w:rFonts w:hint="eastAsia"/>
+        </w:rPr>
+        <w:t xml:space="preserve">        [Description("</w:t>
+      </w:r>
+      <w:r>
+        <w:rPr>
+          <w:rFonts w:hint="eastAsia"/>
+        </w:rPr>
+        <w:t>信息发布新增资源</w:t>
+      </w:r>
+      <w:r>
+        <w:rPr>
+          <w:rFonts w:hint="eastAsia"/>
+        </w:rPr>
+        <w:t>")]</w:t>
+      </w:r>
+    </w:p>
+    <w:p>
+      <w:pPr>
+        <w:ind w:firstLine="420"/>
+      </w:pPr>
+      <w:r>
+        <w:t xml:space="preserve">        IDSResourceAddNotify = 61,</w:t>
+      </w:r>
+    </w:p>
+    <w:p>
+      <w:pPr>
+        <w:ind w:firstLine="420"/>
+      </w:pPr>
+    </w:p>
+    <w:p>
+      <w:pPr>
+        <w:ind w:firstLine="420"/>
+        <w:rPr>
+          <w:rFonts w:hint="eastAsia"/>
+        </w:rPr>
+      </w:pPr>
+      <w:r>
+        <w:rPr>
+          <w:rFonts w:hint="eastAsia"/>
+        </w:rPr>
+        <w:t xml:space="preserve">        [Description("</w:t>
+      </w:r>
+      <w:r>
+        <w:rPr>
+          <w:rFonts w:hint="eastAsia"/>
+        </w:rPr>
+        <w:t>信息发布修改资源</w:t>
+      </w:r>
+      <w:r>
+        <w:rPr>
+          <w:rFonts w:hint="eastAsia"/>
+        </w:rPr>
+        <w:t>")]</w:t>
+      </w:r>
+    </w:p>
+    <w:p>
+      <w:pPr>
+        <w:ind w:firstLine="420"/>
+      </w:pPr>
+      <w:r>
+        <w:t xml:space="preserve">        IDSResourceEditNotify = 62,</w:t>
+      </w:r>
+    </w:p>
+    <w:p>
+      <w:pPr>
+        <w:ind w:firstLine="420"/>
+      </w:pPr>
+    </w:p>
+    <w:p>
+      <w:pPr>
+        <w:ind w:firstLine="420"/>
+        <w:rPr>
+          <w:rFonts w:hint="eastAsia"/>
+        </w:rPr>
+      </w:pPr>
+      <w:r>
+        <w:rPr>
+          <w:rFonts w:hint="eastAsia"/>
+        </w:rPr>
+        <w:t xml:space="preserve">        [Description("</w:t>
+      </w:r>
+      <w:r>
+        <w:rPr>
+          <w:rFonts w:hint="eastAsia"/>
+        </w:rPr>
+        <w:t>信息发布删除资源</w:t>
+      </w:r>
+      <w:r>
+        <w:rPr>
+          <w:rFonts w:hint="eastAsia"/>
+        </w:rPr>
+        <w:t>")]</w:t>
+      </w:r>
+    </w:p>
+    <w:p>
+      <w:pPr>
+        <w:ind w:firstLine="420"/>
+      </w:pPr>
+      <w:r>
+        <w:t xml:space="preserve">        IDSResourceDelNotify = 63,</w:t>
+      </w:r>
+    </w:p>
+    <w:p>
+      <w:pPr>
+        <w:ind w:firstLine="420"/>
+      </w:pPr>
+    </w:p>
+    <w:p>
+      <w:pPr>
+        <w:ind w:firstLine="420"/>
+        <w:rPr>
+          <w:rFonts w:hint="eastAsia"/>
+        </w:rPr>
+      </w:pPr>
+      <w:r>
+        <w:rPr>
+          <w:rFonts w:hint="eastAsia"/>
+        </w:rPr>
+        <w:t xml:space="preserve">        [Description("</w:t>
+      </w:r>
+      <w:r>
+        <w:rPr>
+          <w:rFonts w:hint="eastAsia"/>
+        </w:rPr>
+        <w:t>信息发布</w:t>
+      </w:r>
+      <w:r>
+        <w:rPr>
+          <w:rFonts w:hint="eastAsia"/>
+        </w:rPr>
+        <w:t>-</w:t>
+      </w:r>
+      <w:r>
+        <w:rPr>
+          <w:rFonts w:hint="eastAsia"/>
+        </w:rPr>
+        <w:t>发布频道</w:t>
+      </w:r>
+      <w:r>
+        <w:rPr>
+          <w:rFonts w:hint="eastAsia"/>
+        </w:rPr>
+        <w:t>")]</w:t>
+      </w:r>
+    </w:p>
+    <w:p>
+      <w:pPr>
+        <w:ind w:firstLine="420"/>
+      </w:pPr>
+      <w:r>
+        <w:t xml:space="preserve">        IDSChannelPublishNotify = 64,</w:t>
+      </w:r>
+    </w:p>
+    <w:p>
+      <w:pPr>
+        <w:ind w:firstLine="420"/>
+      </w:pPr>
+    </w:p>
+    <w:p>
+      <w:pPr>
+        <w:ind w:firstLine="420"/>
+        <w:rPr>
+          <w:rFonts w:hint="eastAsia"/>
+        </w:rPr>
+      </w:pPr>
+      <w:r>
+        <w:rPr>
+          <w:rFonts w:hint="eastAsia"/>
+        </w:rPr>
+        <w:t xml:space="preserve">        [Description("</w:t>
+      </w:r>
+      <w:r>
+        <w:rPr>
+          <w:rFonts w:hint="eastAsia"/>
+        </w:rPr>
+        <w:t>信息发布</w:t>
+      </w:r>
+      <w:r>
+        <w:rPr>
+          <w:rFonts w:hint="eastAsia"/>
+        </w:rPr>
+        <w:t>-</w:t>
+      </w:r>
+      <w:r>
+        <w:rPr>
+          <w:rFonts w:hint="eastAsia"/>
+        </w:rPr>
+        <w:t>发布进度</w:t>
+      </w:r>
+      <w:r>
+        <w:rPr>
+          <w:rFonts w:hint="eastAsia"/>
+        </w:rPr>
+        <w:t>")]</w:t>
+      </w:r>
+    </w:p>
+    <w:p>
+      <w:pPr>
+        <w:ind w:firstLine="420"/>
+      </w:pPr>
+      <w:r>
+        <w:t xml:space="preserve">        IDSChannelPublishProcessNotify = 65,</w:t>
+      </w:r>
+    </w:p>
+    <w:p>
+      <w:pPr>
+        <w:ind w:firstLine="420"/>
+      </w:pPr>
+    </w:p>
+    <w:p>
+      <w:pPr>
+        <w:ind w:firstLine="420"/>
       </w:pPr>
       <w:r>
         <w:t xml:space="preserve">    }</w:t>
@@ -1266,6 +3972,119 @@
       <w:jc w:val="both"/>
     </w:pPr>
   </w:style>
+  <w:style w:type="paragraph" w:styleId="2">
+    <w:name w:val="heading 2"/>
+    <w:basedOn w:val="a"/>
+    <w:next w:val="a"/>
+    <w:link w:val="2Char"/>
+    <w:uiPriority w:val="9"/>
+    <w:unhideWhenUsed/>
+    <w:qFormat/>
+    <w:rsid w:val="008D2B58"/>
+    <w:pPr>
+      <w:keepNext/>
+      <w:keepLines/>
+      <w:spacing w:before="260" w:after="260" w:line="416" w:lineRule="auto"/>
+      <w:outlineLvl w:val="1"/>
+    </w:pPr>
+    <w:rPr>
+      <w:rFonts w:asciiTheme="majorHAnsi" w:eastAsiaTheme="majorEastAsia" w:hAnsiTheme="majorHAnsi" w:cstheme="majorBidi"/>
+      <w:b/>
+      <w:bCs/>
+      <w:sz w:val="32"/>
+      <w:szCs w:val="32"/>
+    </w:rPr>
+  </w:style>
+  <w:style w:type="paragraph" w:styleId="3">
+    <w:name w:val="heading 3"/>
+    <w:basedOn w:val="a"/>
+    <w:next w:val="a"/>
+    <w:link w:val="3Char"/>
+    <w:uiPriority w:val="9"/>
+    <w:unhideWhenUsed/>
+    <w:qFormat/>
+    <w:rsid w:val="008D2B58"/>
+    <w:pPr>
+      <w:keepNext/>
+      <w:keepLines/>
+      <w:spacing w:before="260" w:after="260" w:line="416" w:lineRule="auto"/>
+      <w:outlineLvl w:val="2"/>
+    </w:pPr>
+    <w:rPr>
+      <w:b/>
+      <w:bCs/>
+      <w:sz w:val="32"/>
+      <w:szCs w:val="32"/>
+    </w:rPr>
+  </w:style>
+  <w:style w:type="paragraph" w:styleId="4">
+    <w:name w:val="heading 4"/>
+    <w:basedOn w:val="a"/>
+    <w:next w:val="a"/>
+    <w:link w:val="4Char"/>
+    <w:uiPriority w:val="9"/>
+    <w:unhideWhenUsed/>
+    <w:qFormat/>
+    <w:rsid w:val="008D2B58"/>
+    <w:pPr>
+      <w:keepNext/>
+      <w:keepLines/>
+      <w:spacing w:before="280" w:after="290" w:line="376" w:lineRule="auto"/>
+      <w:outlineLvl w:val="3"/>
+    </w:pPr>
+    <w:rPr>
+      <w:rFonts w:asciiTheme="majorHAnsi" w:eastAsiaTheme="majorEastAsia" w:hAnsiTheme="majorHAnsi" w:cstheme="majorBidi"/>
+      <w:b/>
+      <w:bCs/>
+      <w:sz w:val="28"/>
+      <w:szCs w:val="28"/>
+    </w:rPr>
+  </w:style>
+  <w:style w:type="paragraph" w:styleId="5">
+    <w:name w:val="heading 5"/>
+    <w:basedOn w:val="a"/>
+    <w:next w:val="a"/>
+    <w:link w:val="5Char"/>
+    <w:uiPriority w:val="9"/>
+    <w:unhideWhenUsed/>
+    <w:qFormat/>
+    <w:rsid w:val="008D2B58"/>
+    <w:pPr>
+      <w:keepNext/>
+      <w:keepLines/>
+      <w:spacing w:before="280" w:after="290" w:line="376" w:lineRule="auto"/>
+      <w:outlineLvl w:val="4"/>
+    </w:pPr>
+    <w:rPr>
+      <w:b/>
+      <w:bCs/>
+      <w:sz w:val="28"/>
+      <w:szCs w:val="28"/>
+    </w:rPr>
+  </w:style>
+  <w:style w:type="paragraph" w:styleId="6">
+    <w:name w:val="heading 6"/>
+    <w:basedOn w:val="a"/>
+    <w:next w:val="a"/>
+    <w:link w:val="6Char"/>
+    <w:uiPriority w:val="9"/>
+    <w:unhideWhenUsed/>
+    <w:qFormat/>
+    <w:rsid w:val="008D2B58"/>
+    <w:pPr>
+      <w:keepNext/>
+      <w:keepLines/>
+      <w:spacing w:before="240" w:after="64" w:line="320" w:lineRule="auto"/>
+      <w:outlineLvl w:val="5"/>
+    </w:pPr>
+    <w:rPr>
+      <w:rFonts w:asciiTheme="majorHAnsi" w:eastAsiaTheme="majorEastAsia" w:hAnsiTheme="majorHAnsi" w:cstheme="majorBidi"/>
+      <w:b/>
+      <w:bCs/>
+      <w:sz w:val="24"/>
+      <w:szCs w:val="24"/>
+    </w:rPr>
+  </w:style>
   <w:style w:type="character" w:default="1" w:styleId="a0">
     <w:name w:val="Default Paragraph Font"/>
     <w:uiPriority w:val="1"/>
@@ -1292,6 +4111,74 @@
     <w:uiPriority w:val="99"/>
     <w:semiHidden/>
     <w:unhideWhenUsed/>
+  </w:style>
+  <w:style w:type="character" w:customStyle="1" w:styleId="2Char">
+    <w:name w:val="标题 2 Char"/>
+    <w:basedOn w:val="a0"/>
+    <w:link w:val="2"/>
+    <w:uiPriority w:val="9"/>
+    <w:rsid w:val="008D2B58"/>
+    <w:rPr>
+      <w:rFonts w:asciiTheme="majorHAnsi" w:eastAsiaTheme="majorEastAsia" w:hAnsiTheme="majorHAnsi" w:cstheme="majorBidi"/>
+      <w:b/>
+      <w:bCs/>
+      <w:sz w:val="32"/>
+      <w:szCs w:val="32"/>
+    </w:rPr>
+  </w:style>
+  <w:style w:type="character" w:customStyle="1" w:styleId="3Char">
+    <w:name w:val="标题 3 Char"/>
+    <w:basedOn w:val="a0"/>
+    <w:link w:val="3"/>
+    <w:uiPriority w:val="9"/>
+    <w:rsid w:val="008D2B58"/>
+    <w:rPr>
+      <w:b/>
+      <w:bCs/>
+      <w:sz w:val="32"/>
+      <w:szCs w:val="32"/>
+    </w:rPr>
+  </w:style>
+  <w:style w:type="character" w:customStyle="1" w:styleId="4Char">
+    <w:name w:val="标题 4 Char"/>
+    <w:basedOn w:val="a0"/>
+    <w:link w:val="4"/>
+    <w:uiPriority w:val="9"/>
+    <w:rsid w:val="008D2B58"/>
+    <w:rPr>
+      <w:rFonts w:asciiTheme="majorHAnsi" w:eastAsiaTheme="majorEastAsia" w:hAnsiTheme="majorHAnsi" w:cstheme="majorBidi"/>
+      <w:b/>
+      <w:bCs/>
+      <w:sz w:val="28"/>
+      <w:szCs w:val="28"/>
+    </w:rPr>
+  </w:style>
+  <w:style w:type="character" w:customStyle="1" w:styleId="5Char">
+    <w:name w:val="标题 5 Char"/>
+    <w:basedOn w:val="a0"/>
+    <w:link w:val="5"/>
+    <w:uiPriority w:val="9"/>
+    <w:rsid w:val="008D2B58"/>
+    <w:rPr>
+      <w:b/>
+      <w:bCs/>
+      <w:sz w:val="28"/>
+      <w:szCs w:val="28"/>
+    </w:rPr>
+  </w:style>
+  <w:style w:type="character" w:customStyle="1" w:styleId="6Char">
+    <w:name w:val="标题 6 Char"/>
+    <w:basedOn w:val="a0"/>
+    <w:link w:val="6"/>
+    <w:uiPriority w:val="9"/>
+    <w:rsid w:val="008D2B58"/>
+    <w:rPr>
+      <w:rFonts w:asciiTheme="majorHAnsi" w:eastAsiaTheme="majorEastAsia" w:hAnsiTheme="majorHAnsi" w:cstheme="majorBidi"/>
+      <w:b/>
+      <w:bCs/>
+      <w:sz w:val="24"/>
+      <w:szCs w:val="24"/>
+    </w:rPr>
   </w:style>
 </w:styles>
 </file>
